--- a/Sequência da Monografia.docx
+++ b/Sequência da Monografia.docx
@@ -98,106 +98,112 @@
           <w:b/>
           <w:bCs/>
         </w:rPr>
-        <w:t>1. Arborização Urbana</w:t>
-      </w:r>
-      <w:r>
-        <w:t xml:space="preserve"> (Cenário e realidade que temos na cidade atualmente. </w:t>
-      </w:r>
-      <w:r>
-        <w:t>Benefícios</w:t>
-      </w:r>
-      <w:r>
-        <w:t xml:space="preserve"> da arborização e mostrar os Problemas)</w:t>
-      </w:r>
-    </w:p>
-    <w:p>
-      <w:r>
-        <w:t xml:space="preserve">Nessa parte 1, consegui achar um artigo de um autor que é perito em governança ambiental, </w:t>
-      </w:r>
-      <w:r>
-        <w:t>aí</w:t>
-      </w:r>
-      <w:r>
-        <w:t xml:space="preserve"> dá pra citar bastante coisas que ele fala, como os conteúdos, e </w:t>
-      </w:r>
-      <w:r>
-        <w:t>aí</w:t>
-      </w:r>
-      <w:r>
-        <w:t xml:space="preserve"> coloca ele nas </w:t>
-      </w:r>
-      <w:r>
-        <w:t>referências</w:t>
-      </w:r>
-      <w:r>
-        <w:t>, pra termos citações de especialistas e tudo mais.</w:t>
-      </w:r>
-    </w:p>
-    <w:p>
-      <w:r>
-        <w:rPr>
-          <w:b/>
-          <w:bCs/>
-        </w:rPr>
-        <w:t>2. Queda das árvores na cidade</w:t>
-      </w:r>
-      <w:r>
-        <w:rPr>
-          <w:b/>
-          <w:bCs/>
-        </w:rPr>
-        <w:t>/bairros</w:t>
-      </w:r>
-      <w:r>
-        <w:t xml:space="preserve"> (Essa parte precisa ser bem fundamentada, com explicações e dados reais dessas quedas em </w:t>
-      </w:r>
-      <w:r>
-        <w:t>notícias</w:t>
-      </w:r>
-      <w:r>
-        <w:t>, como quantidade de quedas, se causaram danos materiais ou físicos no local)</w:t>
-      </w:r>
-      <w:r>
-        <w:t>.</w:t>
-      </w:r>
-    </w:p>
-    <w:p>
-      <w:r>
-        <w:rPr>
-          <w:b/>
-          <w:bCs/>
-        </w:rPr>
-        <w:t>3. Ciclo de vida das árvores</w:t>
-      </w:r>
-      <w:r>
-        <w:t xml:space="preserve"> (adicionar também tabelas/</w:t>
-      </w:r>
-      <w:r>
-        <w:t>gráficos</w:t>
-      </w:r>
-      <w:r>
-        <w:t xml:space="preserve"> e imagens para representar também de uma forma visual)</w:t>
-      </w:r>
-      <w:r>
-        <w:t>.</w:t>
-      </w:r>
-    </w:p>
-    <w:p>
-      <w:r>
-        <w:rPr>
-          <w:b/>
-          <w:bCs/>
-        </w:rPr>
-        <w:t>4. Como classificar se uma árvore está encerrando seu ciclo de vida?</w:t>
-      </w:r>
-      <w:r>
-        <w:t xml:space="preserve"> (tentar encontrar algum autor que explique sobre isso pra citar ele e colocar nas </w:t>
-      </w:r>
-      <w:r>
-        <w:t>referências</w:t>
-      </w:r>
-      <w:r>
-        <w:t>)</w:t>
+        <w:t>2</w:t>
+      </w:r>
+      <w:r>
+        <w:rPr>
+          <w:b/>
+          <w:bCs/>
+        </w:rPr>
+        <w:t>. Arborização Urbana</w:t>
+      </w:r>
+    </w:p>
+    <w:p>
+      <w:pPr>
+        <w:rPr>
+          <w:b/>
+          <w:bCs/>
+        </w:rPr>
+      </w:pPr>
+      <w:r>
+        <w:rPr>
+          <w:b/>
+          <w:bCs/>
+        </w:rPr>
+        <w:t>2.1 História da Arborização</w:t>
+      </w:r>
+    </w:p>
+    <w:p>
+      <w:pPr>
+        <w:rPr>
+          <w:b/>
+          <w:bCs/>
+        </w:rPr>
+      </w:pPr>
+      <w:r>
+        <w:rPr>
+          <w:b/>
+          <w:bCs/>
+        </w:rPr>
+        <w:t>2.2 Arborização nos dias atuais</w:t>
+      </w:r>
+    </w:p>
+    <w:p>
+      <w:pPr>
+        <w:rPr>
+          <w:b/>
+          <w:bCs/>
+        </w:rPr>
+      </w:pPr>
+      <w:r>
+        <w:rPr>
+          <w:b/>
+          <w:bCs/>
+        </w:rPr>
+        <w:t xml:space="preserve">2.3 </w:t>
+      </w:r>
+      <w:r>
+        <w:rPr>
+          <w:b/>
+          <w:bCs/>
+        </w:rPr>
+        <w:t>Problemas relacionados a queda de árvores</w:t>
+      </w:r>
+    </w:p>
+    <w:p>
+      <w:r>
+        <w:rPr>
+          <w:b/>
+          <w:bCs/>
+        </w:rPr>
+        <w:t>3</w:t>
+      </w:r>
+      <w:r>
+        <w:rPr>
+          <w:b/>
+          <w:bCs/>
+        </w:rPr>
+        <w:t xml:space="preserve">. </w:t>
+      </w:r>
+      <w:r>
+        <w:rPr>
+          <w:b/>
+          <w:bCs/>
+        </w:rPr>
+        <w:t>Ciclo de vida das árvores</w:t>
+      </w:r>
+    </w:p>
+    <w:p>
+      <w:r>
+        <w:rPr>
+          <w:b/>
+          <w:bCs/>
+        </w:rPr>
+        <w:t>4</w:t>
+      </w:r>
+      <w:r>
+        <w:rPr>
+          <w:b/>
+          <w:bCs/>
+        </w:rPr>
+        <w:t xml:space="preserve">. </w:t>
+      </w:r>
+      <w:r>
+        <w:rPr>
+          <w:b/>
+          <w:bCs/>
+        </w:rPr>
+        <w:t>Como classificar o encerramento do ciclo de vida de uma árvore</w:t>
       </w:r>
     </w:p>
     <w:p>
@@ -209,13 +215,7 @@
         <w:t>4.1 Interferências Externas: Locais Inapropriados, Fungos, Bactérias</w:t>
       </w:r>
       <w:r>
-        <w:t xml:space="preserve"> (Explicar que uma árvore pode estar morrendo também por questões externas e não</w:t>
-      </w:r>
-      <w:r>
-        <w:t xml:space="preserve"> só</w:t>
-      </w:r>
-      <w:r>
-        <w:t xml:space="preserve"> por uma questão natural. Na maioria dos casos, a queda de uma árvore está relacionada a questões externas.)</w:t>
+        <w:t xml:space="preserve"> (Explicar que uma árvore pode estar morrendo também por questões externas e não só por uma questão natural. Na maioria dos casos, a queda de uma árvore está relacionada a questões externas.)</w:t>
       </w:r>
     </w:p>
     <w:p>

--- a/Sequência da Monografia.docx
+++ b/Sequência da Monografia.docx
@@ -214,9 +214,6 @@
         </w:rPr>
         <w:t>4.1 Interferências Externas: Locais Inapropriados, Fungos, Bactérias</w:t>
       </w:r>
-      <w:r>
-        <w:t xml:space="preserve"> (Explicar que uma árvore pode estar morrendo também por questões externas e não só por uma questão natural. Na maioria dos casos, a queda de uma árvore está relacionada a questões externas.)</w:t>
-      </w:r>
     </w:p>
     <w:p>
       <w:r>
@@ -249,9 +246,6 @@
           <w:bCs/>
         </w:rPr>
         <w:t>7. Software</w:t>
-      </w:r>
-      <w:r>
-        <w:t xml:space="preserve"> (Tá quase certo já uma maneira que pensei de não envolver a prefeitura nessa parte. Então nesse tópico vai ser explicado sobre como o software irá funcionar).</w:t>
       </w:r>
     </w:p>
     <w:p>
